--- a/SCM_System.Model/Model层内自建视图标注文档.docx
+++ b/SCM_System.Model/Model层内自建视图标注文档.docx
@@ -25,165 +25,912 @@
     </w:p>
     <w:p>
       <w:pPr>
+        <w:autoSpaceDE w:val="0"/>
+        <w:autoSpaceDN w:val="0"/>
+        <w:adjustRightInd w:val="0"/>
+        <w:ind w:firstLine="420"/>
         <w:jc w:val="left"/>
         <w:rPr>
-          <w:rFonts w:ascii="微软雅黑" w:eastAsia="微软雅黑" w:hAnsi="微软雅黑" w:hint="eastAsia"/>
-          <w:b/>
-          <w:bCs/>
-          <w:sz w:val="24"/>
-          <w:szCs w:val="24"/>
-        </w:rPr>
-      </w:pPr>
-      <w:r>
-        <w:rPr>
-          <w:rFonts w:hint="eastAsia"/>
-          <w:b/>
-          <w:bCs/>
-          <w:sz w:val="24"/>
-          <w:szCs w:val="24"/>
-        </w:rPr>
-        <w:t>标注格式:</w:t>
-      </w:r>
-      <w:r>
-        <w:rPr>
-          <w:rFonts w:ascii="微软雅黑" w:eastAsia="微软雅黑" w:hAnsi="微软雅黑" w:hint="eastAsia"/>
-          <w:b/>
-          <w:bCs/>
-          <w:sz w:val="24"/>
-          <w:szCs w:val="24"/>
-        </w:rPr>
-        <w:t>视图名 称 =</w:t>
-      </w:r>
-      <w:r>
-        <w:rPr>
-          <w:rFonts w:ascii="微软雅黑" w:eastAsia="微软雅黑" w:hAnsi="微软雅黑"/>
-          <w:b/>
-          <w:bCs/>
-          <w:sz w:val="24"/>
-          <w:szCs w:val="24"/>
+          <w:rFonts w:ascii="新宋体" w:eastAsia="新宋体" w:cs="新宋体"/>
+          <w:color w:val="008000"/>
+          <w:kern w:val="0"/>
+          <w:sz w:val="19"/>
+          <w:szCs w:val="19"/>
+        </w:rPr>
+      </w:pPr>
+      <w:r>
+        <w:rPr>
+          <w:rFonts w:ascii="新宋体" w:eastAsia="新宋体" w:cs="新宋体"/>
+          <w:color w:val="008000"/>
+          <w:kern w:val="0"/>
+          <w:sz w:val="19"/>
+          <w:szCs w:val="19"/>
+        </w:rPr>
+        <w:t xml:space="preserve">//P     -&gt; </w:t>
+      </w:r>
+      <w:r>
+        <w:rPr>
+          <w:rFonts w:ascii="新宋体" w:eastAsia="新宋体" w:cs="新宋体" w:hint="eastAsia"/>
+          <w:color w:val="008000"/>
+          <w:kern w:val="0"/>
+          <w:sz w:val="19"/>
+          <w:szCs w:val="19"/>
+        </w:rPr>
+        <w:t>商品表</w:t>
+      </w:r>
+      <w:r>
+        <w:rPr>
+          <w:rFonts w:ascii="新宋体" w:eastAsia="新宋体" w:cs="新宋体"/>
+          <w:color w:val="008000"/>
+          <w:kern w:val="0"/>
+          <w:sz w:val="19"/>
+          <w:szCs w:val="19"/>
+        </w:rPr>
+        <w:t>(Products)</w:t>
+      </w:r>
+    </w:p>
+    <w:p>
+      <w:pPr>
+        <w:autoSpaceDE w:val="0"/>
+        <w:autoSpaceDN w:val="0"/>
+        <w:adjustRightInd w:val="0"/>
+        <w:jc w:val="left"/>
+        <w:rPr>
+          <w:rFonts w:ascii="新宋体" w:eastAsia="新宋体" w:cs="新宋体"/>
+          <w:color w:val="008000"/>
+          <w:kern w:val="0"/>
+          <w:sz w:val="19"/>
+          <w:szCs w:val="19"/>
+        </w:rPr>
+      </w:pPr>
+      <w:r>
+        <w:rPr>
+          <w:rFonts w:ascii="新宋体" w:eastAsia="新宋体" w:cs="新宋体"/>
+          <w:color w:val="000000"/>
+          <w:kern w:val="0"/>
+          <w:sz w:val="19"/>
+          <w:szCs w:val="19"/>
         </w:rPr>
         <w:t xml:space="preserve"> </w:t>
       </w:r>
       <w:r>
         <w:rPr>
-          <w:rFonts w:ascii="微软雅黑" w:eastAsia="微软雅黑" w:hAnsi="微软雅黑" w:hint="eastAsia"/>
-          <w:b/>
-          <w:bCs/>
-          <w:sz w:val="24"/>
-          <w:szCs w:val="24"/>
-        </w:rPr>
-        <w:t>表1名称</w:t>
-      </w:r>
-      <w:r>
-        <w:rPr>
-          <w:rFonts w:ascii="微软雅黑" w:eastAsia="微软雅黑" w:hAnsi="微软雅黑"/>
-          <w:b/>
-          <w:bCs/>
-          <w:sz w:val="24"/>
-          <w:szCs w:val="24"/>
+          <w:rFonts w:ascii="新宋体" w:eastAsia="新宋体" w:cs="新宋体"/>
+          <w:color w:val="000000"/>
+          <w:kern w:val="0"/>
+          <w:sz w:val="19"/>
+          <w:szCs w:val="19"/>
+        </w:rPr>
+        <w:tab/>
+      </w:r>
+      <w:r>
+        <w:rPr>
+          <w:rFonts w:ascii="新宋体" w:eastAsia="新宋体" w:cs="新宋体"/>
+          <w:color w:val="008000"/>
+          <w:kern w:val="0"/>
+          <w:sz w:val="19"/>
+          <w:szCs w:val="19"/>
+        </w:rPr>
+        <w:t xml:space="preserve">//S     -&gt; </w:t>
+      </w:r>
+      <w:r>
+        <w:rPr>
+          <w:rFonts w:ascii="新宋体" w:eastAsia="新宋体" w:cs="新宋体" w:hint="eastAsia"/>
+          <w:color w:val="008000"/>
+          <w:kern w:val="0"/>
+          <w:sz w:val="19"/>
+          <w:szCs w:val="19"/>
+        </w:rPr>
+        <w:t>采购单</w:t>
+      </w:r>
+      <w:r>
+        <w:rPr>
+          <w:rFonts w:ascii="新宋体" w:eastAsia="新宋体" w:cs="新宋体"/>
+          <w:color w:val="008000"/>
+          <w:kern w:val="0"/>
+          <w:sz w:val="19"/>
+          <w:szCs w:val="19"/>
+        </w:rPr>
+        <w:t>(Stocks)</w:t>
+      </w:r>
+    </w:p>
+    <w:p>
+      <w:pPr>
+        <w:autoSpaceDE w:val="0"/>
+        <w:autoSpaceDN w:val="0"/>
+        <w:adjustRightInd w:val="0"/>
+        <w:jc w:val="left"/>
+        <w:rPr>
+          <w:rFonts w:ascii="新宋体" w:eastAsia="新宋体" w:cs="新宋体"/>
+          <w:color w:val="008000"/>
+          <w:kern w:val="0"/>
+          <w:sz w:val="19"/>
+          <w:szCs w:val="19"/>
+        </w:rPr>
+      </w:pPr>
+      <w:r>
+        <w:rPr>
+          <w:rFonts w:ascii="新宋体" w:eastAsia="新宋体" w:cs="新宋体"/>
+          <w:color w:val="000000"/>
+          <w:kern w:val="0"/>
+          <w:sz w:val="19"/>
+          <w:szCs w:val="19"/>
         </w:rPr>
         <w:t xml:space="preserve"> </w:t>
+      </w:r>
+      <w:r>
+        <w:rPr>
+          <w:rFonts w:ascii="新宋体" w:eastAsia="新宋体" w:cs="新宋体"/>
+          <w:color w:val="000000"/>
+          <w:kern w:val="0"/>
+          <w:sz w:val="19"/>
+          <w:szCs w:val="19"/>
+        </w:rPr>
+        <w:tab/>
+      </w:r>
+      <w:r>
+        <w:rPr>
+          <w:rFonts w:ascii="新宋体" w:eastAsia="新宋体" w:cs="新宋体"/>
+          <w:color w:val="008000"/>
+          <w:kern w:val="0"/>
+          <w:sz w:val="19"/>
+          <w:szCs w:val="19"/>
+        </w:rPr>
+        <w:t xml:space="preserve">//PL   -&gt; </w:t>
+      </w:r>
+      <w:r>
+        <w:rPr>
+          <w:rFonts w:ascii="新宋体" w:eastAsia="新宋体" w:cs="新宋体" w:hint="eastAsia"/>
+          <w:color w:val="008000"/>
+          <w:kern w:val="0"/>
+          <w:sz w:val="19"/>
+          <w:szCs w:val="19"/>
+        </w:rPr>
+        <w:t>供货商</w:t>
+      </w:r>
+      <w:r>
+        <w:rPr>
+          <w:rFonts w:ascii="新宋体" w:eastAsia="新宋体" w:cs="新宋体"/>
+          <w:color w:val="008000"/>
+          <w:kern w:val="0"/>
+          <w:sz w:val="19"/>
+          <w:szCs w:val="19"/>
+        </w:rPr>
+        <w:t>(</w:t>
+      </w:r>
+      <w:proofErr w:type="spellStart"/>
+      <w:r>
+        <w:rPr>
+          <w:rFonts w:ascii="新宋体" w:eastAsia="新宋体" w:cs="新宋体"/>
+          <w:color w:val="008000"/>
+          <w:kern w:val="0"/>
+          <w:sz w:val="19"/>
+          <w:szCs w:val="19"/>
+        </w:rPr>
+        <w:t>ProductLend</w:t>
+      </w:r>
+      <w:proofErr w:type="spellEnd"/>
+      <w:r>
+        <w:rPr>
+          <w:rFonts w:ascii="新宋体" w:eastAsia="新宋体" w:cs="新宋体"/>
+          <w:color w:val="008000"/>
+          <w:kern w:val="0"/>
+          <w:sz w:val="19"/>
+          <w:szCs w:val="19"/>
+        </w:rPr>
+        <w:t>)</w:t>
+      </w:r>
+    </w:p>
+    <w:p>
+      <w:pPr>
+        <w:autoSpaceDE w:val="0"/>
+        <w:autoSpaceDN w:val="0"/>
+        <w:adjustRightInd w:val="0"/>
+        <w:jc w:val="left"/>
+        <w:rPr>
+          <w:rFonts w:ascii="新宋体" w:eastAsia="新宋体" w:cs="新宋体"/>
+          <w:color w:val="008000"/>
+          <w:kern w:val="0"/>
+          <w:sz w:val="19"/>
+          <w:szCs w:val="19"/>
+        </w:rPr>
+      </w:pPr>
+      <w:r>
+        <w:rPr>
+          <w:rFonts w:ascii="新宋体" w:eastAsia="新宋体" w:cs="新宋体"/>
+          <w:color w:val="000000"/>
+          <w:kern w:val="0"/>
+          <w:sz w:val="19"/>
+          <w:szCs w:val="19"/>
+        </w:rPr>
+        <w:t xml:space="preserve"> </w:t>
+      </w:r>
+      <w:r>
+        <w:rPr>
+          <w:rFonts w:ascii="新宋体" w:eastAsia="新宋体" w:cs="新宋体"/>
+          <w:color w:val="000000"/>
+          <w:kern w:val="0"/>
+          <w:sz w:val="19"/>
+          <w:szCs w:val="19"/>
+        </w:rPr>
+        <w:tab/>
+      </w:r>
+      <w:r>
+        <w:rPr>
+          <w:rFonts w:ascii="新宋体" w:eastAsia="新宋体" w:cs="新宋体"/>
+          <w:color w:val="008000"/>
+          <w:kern w:val="0"/>
+          <w:sz w:val="19"/>
+          <w:szCs w:val="19"/>
+        </w:rPr>
+        <w:t xml:space="preserve">//U    -&gt; </w:t>
+      </w:r>
+      <w:r>
+        <w:rPr>
+          <w:rFonts w:ascii="新宋体" w:eastAsia="新宋体" w:cs="新宋体" w:hint="eastAsia"/>
+          <w:color w:val="008000"/>
+          <w:kern w:val="0"/>
+          <w:sz w:val="19"/>
+          <w:szCs w:val="19"/>
+        </w:rPr>
+        <w:t>用户表</w:t>
+      </w:r>
+      <w:r>
+        <w:rPr>
+          <w:rFonts w:ascii="新宋体" w:eastAsia="新宋体" w:cs="新宋体"/>
+          <w:color w:val="008000"/>
+          <w:kern w:val="0"/>
+          <w:sz w:val="19"/>
+          <w:szCs w:val="19"/>
+        </w:rPr>
+        <w:t>(Users)</w:t>
       </w:r>
       <w:bookmarkStart w:id="0" w:name="_GoBack"/>
       <w:bookmarkEnd w:id="0"/>
-      <w:r>
-        <w:rPr>
-          <w:rFonts w:ascii="微软雅黑" w:eastAsia="微软雅黑" w:hAnsi="微软雅黑" w:hint="eastAsia"/>
-          <w:b/>
-          <w:bCs/>
-          <w:sz w:val="24"/>
-          <w:szCs w:val="24"/>
-        </w:rPr>
-        <w:t>+</w:t>
-      </w:r>
-      <w:r>
-        <w:rPr>
-          <w:rFonts w:ascii="微软雅黑" w:eastAsia="微软雅黑" w:hAnsi="微软雅黑"/>
-          <w:b/>
-          <w:bCs/>
-          <w:sz w:val="24"/>
-          <w:szCs w:val="24"/>
-        </w:rPr>
-        <w:t xml:space="preserve"> </w:t>
-      </w:r>
-      <w:r>
-        <w:rPr>
-          <w:rFonts w:ascii="微软雅黑" w:eastAsia="微软雅黑" w:hAnsi="微软雅黑" w:hint="eastAsia"/>
-          <w:b/>
-          <w:bCs/>
-          <w:sz w:val="24"/>
-          <w:szCs w:val="24"/>
-        </w:rPr>
-        <w:t>表 2</w:t>
-      </w:r>
-      <w:r>
-        <w:rPr>
-          <w:rFonts w:ascii="微软雅黑" w:eastAsia="微软雅黑" w:hAnsi="微软雅黑"/>
-          <w:b/>
-          <w:bCs/>
-          <w:sz w:val="24"/>
-          <w:szCs w:val="24"/>
-        </w:rPr>
-        <w:t xml:space="preserve"> </w:t>
-      </w:r>
-      <w:r>
-        <w:rPr>
-          <w:rFonts w:ascii="微软雅黑" w:eastAsia="微软雅黑" w:hAnsi="微软雅黑" w:hint="eastAsia"/>
-          <w:b/>
-          <w:bCs/>
-          <w:sz w:val="24"/>
-          <w:szCs w:val="24"/>
-        </w:rPr>
-        <w:t>名称 +</w:t>
-      </w:r>
-      <w:r>
-        <w:rPr>
-          <w:rFonts w:ascii="微软雅黑" w:eastAsia="微软雅黑" w:hAnsi="微软雅黑"/>
-          <w:b/>
-          <w:bCs/>
-          <w:sz w:val="24"/>
-          <w:szCs w:val="24"/>
-        </w:rPr>
-        <w:t xml:space="preserve"> </w:t>
-      </w:r>
-      <w:r>
-        <w:rPr>
-          <w:rFonts w:ascii="微软雅黑" w:eastAsia="微软雅黑" w:hAnsi="微软雅黑" w:hint="eastAsia"/>
-          <w:b/>
-          <w:bCs/>
-          <w:sz w:val="24"/>
-          <w:szCs w:val="24"/>
-        </w:rPr>
-        <w:t>表3</w:t>
-      </w:r>
-      <w:r>
-        <w:rPr>
-          <w:rFonts w:ascii="微软雅黑" w:eastAsia="微软雅黑" w:hAnsi="微软雅黑"/>
-          <w:b/>
-          <w:bCs/>
-          <w:sz w:val="24"/>
-          <w:szCs w:val="24"/>
-        </w:rPr>
-        <w:t xml:space="preserve"> </w:t>
-      </w:r>
-      <w:r>
-        <w:rPr>
-          <w:rFonts w:ascii="微软雅黑" w:eastAsia="微软雅黑" w:hAnsi="微软雅黑" w:hint="eastAsia"/>
-          <w:b/>
-          <w:bCs/>
-          <w:sz w:val="24"/>
-          <w:szCs w:val="24"/>
-        </w:rPr>
-        <w:t>名称</w:t>
-      </w:r>
     </w:p>
     <w:p>
       <w:pPr>
-        <w:jc w:val="center"/>
-        <w:rPr>
-          <w:rFonts w:hint="eastAsia"/>
-          <w:sz w:val="28"/>
-          <w:szCs w:val="28"/>
+        <w:autoSpaceDE w:val="0"/>
+        <w:autoSpaceDN w:val="0"/>
+        <w:adjustRightInd w:val="0"/>
+        <w:jc w:val="left"/>
+        <w:rPr>
+          <w:rFonts w:ascii="新宋体" w:eastAsia="新宋体" w:cs="新宋体"/>
+          <w:color w:val="008000"/>
+          <w:kern w:val="0"/>
+          <w:sz w:val="19"/>
+          <w:szCs w:val="19"/>
+        </w:rPr>
+      </w:pPr>
+      <w:r>
+        <w:rPr>
+          <w:rFonts w:ascii="新宋体" w:eastAsia="新宋体" w:cs="新宋体"/>
+          <w:color w:val="000000"/>
+          <w:kern w:val="0"/>
+          <w:sz w:val="19"/>
+          <w:szCs w:val="19"/>
+        </w:rPr>
+        <w:t xml:space="preserve"> </w:t>
+      </w:r>
+      <w:r>
+        <w:rPr>
+          <w:rFonts w:ascii="新宋体" w:eastAsia="新宋体" w:cs="新宋体"/>
+          <w:color w:val="000000"/>
+          <w:kern w:val="0"/>
+          <w:sz w:val="19"/>
+          <w:szCs w:val="19"/>
+        </w:rPr>
+        <w:tab/>
+      </w:r>
+      <w:r>
+        <w:rPr>
+          <w:rFonts w:ascii="新宋体" w:eastAsia="新宋体" w:cs="新宋体"/>
+          <w:color w:val="008000"/>
+          <w:kern w:val="0"/>
+          <w:sz w:val="19"/>
+          <w:szCs w:val="19"/>
+        </w:rPr>
+        <w:t xml:space="preserve">//DS  -&gt; </w:t>
+      </w:r>
+      <w:r>
+        <w:rPr>
+          <w:rFonts w:ascii="新宋体" w:eastAsia="新宋体" w:cs="新宋体" w:hint="eastAsia"/>
+          <w:color w:val="008000"/>
+          <w:kern w:val="0"/>
+          <w:sz w:val="19"/>
+          <w:szCs w:val="19"/>
+        </w:rPr>
+        <w:t>库存表</w:t>
+      </w:r>
+      <w:r>
+        <w:rPr>
+          <w:rFonts w:ascii="新宋体" w:eastAsia="新宋体" w:cs="新宋体"/>
+          <w:color w:val="008000"/>
+          <w:kern w:val="0"/>
+          <w:sz w:val="19"/>
+          <w:szCs w:val="19"/>
+        </w:rPr>
+        <w:t>(</w:t>
+      </w:r>
+      <w:proofErr w:type="spellStart"/>
+      <w:r>
+        <w:rPr>
+          <w:rFonts w:ascii="新宋体" w:eastAsia="新宋体" w:cs="新宋体"/>
+          <w:color w:val="008000"/>
+          <w:kern w:val="0"/>
+          <w:sz w:val="19"/>
+          <w:szCs w:val="19"/>
+        </w:rPr>
+        <w:t>DepotStock</w:t>
+      </w:r>
+      <w:proofErr w:type="spellEnd"/>
+      <w:r>
+        <w:rPr>
+          <w:rFonts w:ascii="新宋体" w:eastAsia="新宋体" w:cs="新宋体"/>
+          <w:color w:val="008000"/>
+          <w:kern w:val="0"/>
+          <w:sz w:val="19"/>
+          <w:szCs w:val="19"/>
+        </w:rPr>
+        <w:t xml:space="preserve">) </w:t>
+      </w:r>
+    </w:p>
+    <w:p>
+      <w:pPr>
+        <w:autoSpaceDE w:val="0"/>
+        <w:autoSpaceDN w:val="0"/>
+        <w:adjustRightInd w:val="0"/>
+        <w:jc w:val="left"/>
+        <w:rPr>
+          <w:rFonts w:ascii="新宋体" w:eastAsia="新宋体" w:cs="新宋体"/>
+          <w:color w:val="008000"/>
+          <w:kern w:val="0"/>
+          <w:sz w:val="19"/>
+          <w:szCs w:val="19"/>
+        </w:rPr>
+      </w:pPr>
+      <w:r>
+        <w:rPr>
+          <w:rFonts w:ascii="新宋体" w:eastAsia="新宋体" w:cs="新宋体"/>
+          <w:color w:val="000000"/>
+          <w:kern w:val="0"/>
+          <w:sz w:val="19"/>
+          <w:szCs w:val="19"/>
+        </w:rPr>
+        <w:t xml:space="preserve"> </w:t>
+      </w:r>
+      <w:r>
+        <w:rPr>
+          <w:rFonts w:ascii="新宋体" w:eastAsia="新宋体" w:cs="新宋体"/>
+          <w:color w:val="000000"/>
+          <w:kern w:val="0"/>
+          <w:sz w:val="19"/>
+          <w:szCs w:val="19"/>
+        </w:rPr>
+        <w:tab/>
+      </w:r>
+      <w:r>
+        <w:rPr>
+          <w:rFonts w:ascii="新宋体" w:eastAsia="新宋体" w:cs="新宋体"/>
+          <w:color w:val="008000"/>
+          <w:kern w:val="0"/>
+          <w:sz w:val="19"/>
+          <w:szCs w:val="19"/>
+        </w:rPr>
+        <w:t xml:space="preserve">//D    -&gt; </w:t>
+      </w:r>
+      <w:r>
+        <w:rPr>
+          <w:rFonts w:ascii="新宋体" w:eastAsia="新宋体" w:cs="新宋体" w:hint="eastAsia"/>
+          <w:color w:val="008000"/>
+          <w:kern w:val="0"/>
+          <w:sz w:val="19"/>
+          <w:szCs w:val="19"/>
+        </w:rPr>
+        <w:t>仓库</w:t>
+      </w:r>
+      <w:r>
+        <w:rPr>
+          <w:rFonts w:ascii="新宋体" w:eastAsia="新宋体" w:cs="新宋体"/>
+          <w:color w:val="008000"/>
+          <w:kern w:val="0"/>
+          <w:sz w:val="19"/>
+          <w:szCs w:val="19"/>
+        </w:rPr>
+        <w:t>(Depots)</w:t>
+      </w:r>
+    </w:p>
+    <w:p>
+      <w:pPr>
+        <w:autoSpaceDE w:val="0"/>
+        <w:autoSpaceDN w:val="0"/>
+        <w:adjustRightInd w:val="0"/>
+        <w:jc w:val="left"/>
+        <w:rPr>
+          <w:rFonts w:ascii="新宋体" w:eastAsia="新宋体" w:cs="新宋体"/>
+          <w:color w:val="008000"/>
+          <w:kern w:val="0"/>
+          <w:sz w:val="19"/>
+          <w:szCs w:val="19"/>
+        </w:rPr>
+      </w:pPr>
+      <w:r>
+        <w:rPr>
+          <w:rFonts w:ascii="新宋体" w:eastAsia="新宋体" w:cs="新宋体"/>
+          <w:noProof/>
+          <w:color w:val="008000"/>
+          <w:kern w:val="0"/>
+          <w:sz w:val="19"/>
+          <w:szCs w:val="19"/>
+        </w:rPr>
+        <mc:AlternateContent>
+          <mc:Choice Requires="wps">
+            <w:drawing>
+              <wp:anchor distT="45720" distB="45720" distL="114300" distR="114300" simplePos="0" relativeHeight="251659264" behindDoc="0" locked="0" layoutInCell="1" allowOverlap="1" wp14:anchorId="5671C1AB" wp14:editId="446AFB66">
+                <wp:simplePos x="0" y="0"/>
+                <wp:positionH relativeFrom="column">
+                  <wp:posOffset>-342900</wp:posOffset>
+                </wp:positionH>
+                <wp:positionV relativeFrom="paragraph">
+                  <wp:posOffset>318770</wp:posOffset>
+                </wp:positionV>
+                <wp:extent cx="6134100" cy="2413000"/>
+                <wp:effectExtent l="0" t="0" r="19050" b="25400"/>
+                <wp:wrapSquare wrapText="bothSides"/>
+                <wp:docPr id="217" name="文本框 2"/>
+                <wp:cNvGraphicFramePr>
+                  <a:graphicFrameLocks xmlns:a="http://schemas.openxmlformats.org/drawingml/2006/main"/>
+                </wp:cNvGraphicFramePr>
+                <a:graphic xmlns:a="http://schemas.openxmlformats.org/drawingml/2006/main">
+                  <a:graphicData uri="http://schemas.microsoft.com/office/word/2010/wordprocessingShape">
+                    <wps:wsp>
+                      <wps:cNvSpPr txBox="1">
+                        <a:spLocks noChangeArrowheads="1"/>
+                      </wps:cNvSpPr>
+                      <wps:spPr bwMode="auto">
+                        <a:xfrm>
+                          <a:off x="0" y="0"/>
+                          <a:ext cx="6134100" cy="2413000"/>
+                        </a:xfrm>
+                        <a:prstGeom prst="rect">
+                          <a:avLst/>
+                        </a:prstGeom>
+                        <a:solidFill>
+                          <a:srgbClr val="FFFFFF"/>
+                        </a:solidFill>
+                        <a:ln w="9525">
+                          <a:solidFill>
+                            <a:srgbClr val="000000"/>
+                          </a:solidFill>
+                          <a:miter lim="800000"/>
+                          <a:headEnd/>
+                          <a:tailEnd/>
+                        </a:ln>
+                      </wps:spPr>
+                      <wps:txbx>
+                        <w:txbxContent>
+                          <w:p>
+                            <w:pPr>
+                              <w:autoSpaceDE w:val="0"/>
+                              <w:autoSpaceDN w:val="0"/>
+                              <w:adjustRightInd w:val="0"/>
+                              <w:jc w:val="left"/>
+                              <w:rPr>
+                                <w:rFonts w:ascii="新宋体" w:eastAsia="新宋体" w:cs="新宋体"/>
+                                <w:color w:val="008000"/>
+                                <w:kern w:val="0"/>
+                                <w:sz w:val="19"/>
+                                <w:szCs w:val="19"/>
+                              </w:rPr>
+                            </w:pPr>
+                            <w:r>
+                              <w:rPr>
+                                <w:rFonts w:ascii="新宋体" w:eastAsia="新宋体" w:cs="新宋体"/>
+                                <w:color w:val="008000"/>
+                                <w:kern w:val="0"/>
+                                <w:sz w:val="19"/>
+                                <w:szCs w:val="19"/>
+                              </w:rPr>
+                              <w:t xml:space="preserve">Blue-Pink </w:t>
+                            </w:r>
+                            <w:r>
+                              <w:rPr>
+                                <w:rFonts w:ascii="新宋体" w:eastAsia="新宋体" w:cs="新宋体" w:hint="eastAsia"/>
+                                <w:color w:val="008000"/>
+                                <w:kern w:val="0"/>
+                                <w:sz w:val="19"/>
+                                <w:szCs w:val="19"/>
+                              </w:rPr>
+                              <w:t>视图区:</w:t>
+                            </w:r>
+                          </w:p>
+                          <w:p>
+                            <w:pPr>
+                              <w:autoSpaceDE w:val="0"/>
+                              <w:autoSpaceDN w:val="0"/>
+                              <w:adjustRightInd w:val="0"/>
+                              <w:jc w:val="left"/>
+                              <w:rPr>
+                                <w:rFonts w:ascii="新宋体" w:eastAsia="新宋体" w:cs="新宋体"/>
+                                <w:color w:val="000000"/>
+                                <w:kern w:val="0"/>
+                                <w:sz w:val="19"/>
+                                <w:szCs w:val="19"/>
+                              </w:rPr>
+                            </w:pPr>
+                            <w:r>
+                              <w:rPr>
+                                <w:rFonts w:ascii="新宋体" w:eastAsia="新宋体" w:cs="新宋体"/>
+                                <w:color w:val="008000"/>
+                                <w:kern w:val="0"/>
+                                <w:sz w:val="19"/>
+                                <w:szCs w:val="19"/>
+                              </w:rPr>
+                              <w:tab/>
+                            </w:r>
+                            <w:r>
+                              <w:rPr>
+                                <w:rFonts w:ascii="新宋体" w:eastAsia="新宋体" w:cs="新宋体"/>
+                                <w:color w:val="000000"/>
+                                <w:kern w:val="0"/>
+                                <w:sz w:val="19"/>
+                                <w:szCs w:val="19"/>
+                              </w:rPr>
+                              <w:t>V_DS_P_PT</w:t>
+                            </w:r>
+                            <w:r>
+                              <w:rPr>
+                                <w:rFonts w:ascii="新宋体" w:eastAsia="新宋体" w:cs="新宋体" w:hint="eastAsia"/>
+                                <w:color w:val="000000"/>
+                                <w:kern w:val="0"/>
+                                <w:sz w:val="19"/>
+                                <w:szCs w:val="19"/>
+                              </w:rPr>
+                              <w:t>:</w:t>
+                            </w:r>
+                          </w:p>
+                          <w:p>
+                            <w:pPr>
+                              <w:autoSpaceDE w:val="0"/>
+                              <w:autoSpaceDN w:val="0"/>
+                              <w:adjustRightInd w:val="0"/>
+                              <w:jc w:val="left"/>
+                              <w:rPr>
+                                <w:rFonts w:hint="eastAsia"/>
+                                <w:sz w:val="28"/>
+                                <w:szCs w:val="28"/>
+                              </w:rPr>
+                            </w:pPr>
+                            <w:r>
+                              <w:rPr>
+                                <w:noProof/>
+                              </w:rPr>
+                              <w:t xml:space="preserve"> </w:t>
+                            </w:r>
+                            <w:r>
+                              <w:rPr>
+                                <w:rFonts w:ascii="新宋体" w:eastAsia="新宋体" w:cs="新宋体"/>
+                                <w:color w:val="000000"/>
+                                <w:kern w:val="0"/>
+                                <w:sz w:val="19"/>
+                                <w:szCs w:val="19"/>
+                              </w:rPr>
+                              <w:drawing>
+                                <wp:inline distT="0" distB="0" distL="0" distR="0" wp14:anchorId="3C46E0C7" wp14:editId="062A04F1">
+                                  <wp:extent cx="2165461" cy="1847945"/>
+                                  <wp:effectExtent l="0" t="0" r="6350" b="0"/>
+                                  <wp:docPr id="1" name="图片 1"/>
+                                  <wp:cNvGraphicFramePr>
+                                    <a:graphicFrameLocks xmlns:a="http://schemas.openxmlformats.org/drawingml/2006/main" noChangeAspect="1"/>
+                                  </wp:cNvGraphicFramePr>
+                                  <a:graphic xmlns:a="http://schemas.openxmlformats.org/drawingml/2006/main">
+                                    <a:graphicData uri="http://schemas.openxmlformats.org/drawingml/2006/picture">
+                                      <pic:pic xmlns:pic="http://schemas.openxmlformats.org/drawingml/2006/picture">
+                                        <pic:nvPicPr>
+                                          <pic:cNvPr id="1" name=""/>
+                                          <pic:cNvPicPr/>
+                                        </pic:nvPicPr>
+                                        <pic:blipFill>
+                                          <a:blip r:embed="rId5"/>
+                                          <a:stretch>
+                                            <a:fillRect/>
+                                          </a:stretch>
+                                        </pic:blipFill>
+                                        <pic:spPr>
+                                          <a:xfrm>
+                                            <a:off x="0" y="0"/>
+                                            <a:ext cx="2165461" cy="1847945"/>
+                                          </a:xfrm>
+                                          <a:prstGeom prst="rect">
+                                            <a:avLst/>
+                                          </a:prstGeom>
+                                        </pic:spPr>
+                                      </pic:pic>
+                                    </a:graphicData>
+                                  </a:graphic>
+                                </wp:inline>
+                              </w:drawing>
+                            </w:r>
+                          </w:p>
+                          <w:p/>
+                        </w:txbxContent>
+                      </wps:txbx>
+                      <wps:bodyPr rot="0" vert="horz" wrap="square" lIns="91440" tIns="45720" rIns="91440" bIns="45720" anchor="t" anchorCtr="0">
+                        <a:noAutofit/>
+                      </wps:bodyPr>
+                    </wps:wsp>
+                  </a:graphicData>
+                </a:graphic>
+                <wp14:sizeRelH relativeFrom="margin">
+                  <wp14:pctWidth>0</wp14:pctWidth>
+                </wp14:sizeRelH>
+                <wp14:sizeRelV relativeFrom="margin">
+                  <wp14:pctHeight>0</wp14:pctHeight>
+                </wp14:sizeRelV>
+              </wp:anchor>
+            </w:drawing>
+          </mc:Choice>
+          <mc:Fallback>
+            <w:pict>
+              <v:shapetype w14:anchorId="5671C1AB" id="_x0000_t202" coordsize="21600,21600" o:spt="202" path="m,l,21600r21600,l21600,xe">
+                <v:stroke joinstyle="miter"/>
+                <v:path gradientshapeok="t" o:connecttype="rect"/>
+              </v:shapetype>
+              <v:shape id="文本框 2" o:spid="_x0000_s1026" type="#_x0000_t202" style="position:absolute;margin-left:-27pt;margin-top:25.1pt;width:483pt;height:190pt;z-index:251659264;visibility:visible;mso-wrap-style:square;mso-width-percent:0;mso-height-percent:0;mso-wrap-distance-left:9pt;mso-wrap-distance-top:3.6pt;mso-wrap-distance-right:9pt;mso-wrap-distance-bottom:3.6pt;mso-position-horizontal:absolute;mso-position-horizontal-relative:text;mso-position-vertical:absolute;mso-position-vertical-relative:text;mso-width-percent:0;mso-height-percent:0;mso-width-relative:margin;mso-height-relative:margin;v-text-anchor:top" o:gfxdata="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">
+                <v:textbox>
+                  <w:txbxContent>
+                    <w:p>
+                      <w:pPr>
+                        <w:autoSpaceDE w:val="0"/>
+                        <w:autoSpaceDN w:val="0"/>
+                        <w:adjustRightInd w:val="0"/>
+                        <w:jc w:val="left"/>
+                        <w:rPr>
+                          <w:rFonts w:ascii="新宋体" w:eastAsia="新宋体" w:cs="新宋体"/>
+                          <w:color w:val="008000"/>
+                          <w:kern w:val="0"/>
+                          <w:sz w:val="19"/>
+                          <w:szCs w:val="19"/>
+                        </w:rPr>
+                      </w:pPr>
+                      <w:r>
+                        <w:rPr>
+                          <w:rFonts w:ascii="新宋体" w:eastAsia="新宋体" w:cs="新宋体"/>
+                          <w:color w:val="008000"/>
+                          <w:kern w:val="0"/>
+                          <w:sz w:val="19"/>
+                          <w:szCs w:val="19"/>
+                        </w:rPr>
+                        <w:t xml:space="preserve">Blue-Pink </w:t>
+                      </w:r>
+                      <w:r>
+                        <w:rPr>
+                          <w:rFonts w:ascii="新宋体" w:eastAsia="新宋体" w:cs="新宋体" w:hint="eastAsia"/>
+                          <w:color w:val="008000"/>
+                          <w:kern w:val="0"/>
+                          <w:sz w:val="19"/>
+                          <w:szCs w:val="19"/>
+                        </w:rPr>
+                        <w:t>视图区:</w:t>
+                      </w:r>
+                    </w:p>
+                    <w:p>
+                      <w:pPr>
+                        <w:autoSpaceDE w:val="0"/>
+                        <w:autoSpaceDN w:val="0"/>
+                        <w:adjustRightInd w:val="0"/>
+                        <w:jc w:val="left"/>
+                        <w:rPr>
+                          <w:rFonts w:ascii="新宋体" w:eastAsia="新宋体" w:cs="新宋体"/>
+                          <w:color w:val="000000"/>
+                          <w:kern w:val="0"/>
+                          <w:sz w:val="19"/>
+                          <w:szCs w:val="19"/>
+                        </w:rPr>
+                      </w:pPr>
+                      <w:r>
+                        <w:rPr>
+                          <w:rFonts w:ascii="新宋体" w:eastAsia="新宋体" w:cs="新宋体"/>
+                          <w:color w:val="008000"/>
+                          <w:kern w:val="0"/>
+                          <w:sz w:val="19"/>
+                          <w:szCs w:val="19"/>
+                        </w:rPr>
+                        <w:tab/>
+                      </w:r>
+                      <w:r>
+                        <w:rPr>
+                          <w:rFonts w:ascii="新宋体" w:eastAsia="新宋体" w:cs="新宋体"/>
+                          <w:color w:val="000000"/>
+                          <w:kern w:val="0"/>
+                          <w:sz w:val="19"/>
+                          <w:szCs w:val="19"/>
+                        </w:rPr>
+                        <w:t>V_DS_P_PT</w:t>
+                      </w:r>
+                      <w:r>
+                        <w:rPr>
+                          <w:rFonts w:ascii="新宋体" w:eastAsia="新宋体" w:cs="新宋体" w:hint="eastAsia"/>
+                          <w:color w:val="000000"/>
+                          <w:kern w:val="0"/>
+                          <w:sz w:val="19"/>
+                          <w:szCs w:val="19"/>
+                        </w:rPr>
+                        <w:t>:</w:t>
+                      </w:r>
+                    </w:p>
+                    <w:p>
+                      <w:pPr>
+                        <w:autoSpaceDE w:val="0"/>
+                        <w:autoSpaceDN w:val="0"/>
+                        <w:adjustRightInd w:val="0"/>
+                        <w:jc w:val="left"/>
+                        <w:rPr>
+                          <w:rFonts w:hint="eastAsia"/>
+                          <w:sz w:val="28"/>
+                          <w:szCs w:val="28"/>
+                        </w:rPr>
+                      </w:pPr>
+                      <w:r>
+                        <w:rPr>
+                          <w:noProof/>
+                        </w:rPr>
+                        <w:t xml:space="preserve"> </w:t>
+                      </w:r>
+                      <w:r>
+                        <w:rPr>
+                          <w:rFonts w:ascii="新宋体" w:eastAsia="新宋体" w:cs="新宋体"/>
+                          <w:color w:val="000000"/>
+                          <w:kern w:val="0"/>
+                          <w:sz w:val="19"/>
+                          <w:szCs w:val="19"/>
+                        </w:rPr>
+                        <w:drawing>
+                          <wp:inline distT="0" distB="0" distL="0" distR="0" wp14:anchorId="3C46E0C7" wp14:editId="062A04F1">
+                            <wp:extent cx="2165461" cy="1847945"/>
+                            <wp:effectExtent l="0" t="0" r="6350" b="0"/>
+                            <wp:docPr id="1" name="图片 1"/>
+                            <wp:cNvGraphicFramePr>
+                              <a:graphicFrameLocks xmlns:a="http://schemas.openxmlformats.org/drawingml/2006/main" noChangeAspect="1"/>
+                            </wp:cNvGraphicFramePr>
+                            <a:graphic xmlns:a="http://schemas.openxmlformats.org/drawingml/2006/main">
+                              <a:graphicData uri="http://schemas.openxmlformats.org/drawingml/2006/picture">
+                                <pic:pic xmlns:pic="http://schemas.openxmlformats.org/drawingml/2006/picture">
+                                  <pic:nvPicPr>
+                                    <pic:cNvPr id="1" name=""/>
+                                    <pic:cNvPicPr/>
+                                  </pic:nvPicPr>
+                                  <pic:blipFill>
+                                    <a:blip r:embed="rId5"/>
+                                    <a:stretch>
+                                      <a:fillRect/>
+                                    </a:stretch>
+                                  </pic:blipFill>
+                                  <pic:spPr>
+                                    <a:xfrm>
+                                      <a:off x="0" y="0"/>
+                                      <a:ext cx="2165461" cy="1847945"/>
+                                    </a:xfrm>
+                                    <a:prstGeom prst="rect">
+                                      <a:avLst/>
+                                    </a:prstGeom>
+                                  </pic:spPr>
+                                </pic:pic>
+                              </a:graphicData>
+                            </a:graphic>
+                          </wp:inline>
+                        </w:drawing>
+                      </w:r>
+                    </w:p>
+                    <w:p/>
+                  </w:txbxContent>
+                </v:textbox>
+                <w10:wrap type="square"/>
+              </v:shape>
+            </w:pict>
+          </mc:Fallback>
+        </mc:AlternateContent>
+      </w:r>
+      <w:r>
+        <w:rPr>
+          <w:rFonts w:ascii="新宋体" w:eastAsia="新宋体" w:cs="新宋体"/>
+          <w:color w:val="000000"/>
+          <w:kern w:val="0"/>
+          <w:sz w:val="19"/>
+          <w:szCs w:val="19"/>
+        </w:rPr>
+        <w:t xml:space="preserve"> </w:t>
+      </w:r>
+      <w:r>
+        <w:rPr>
+          <w:rFonts w:ascii="新宋体" w:eastAsia="新宋体" w:cs="新宋体"/>
+          <w:color w:val="000000"/>
+          <w:kern w:val="0"/>
+          <w:sz w:val="19"/>
+          <w:szCs w:val="19"/>
+        </w:rPr>
+        <w:tab/>
+      </w:r>
+      <w:r>
+        <w:rPr>
+          <w:rFonts w:ascii="新宋体" w:eastAsia="新宋体" w:cs="新宋体"/>
+          <w:color w:val="008000"/>
+          <w:kern w:val="0"/>
+          <w:sz w:val="19"/>
+          <w:szCs w:val="19"/>
+        </w:rPr>
+        <w:t xml:space="preserve">//PT   -&gt; </w:t>
+      </w:r>
+      <w:r>
+        <w:rPr>
+          <w:rFonts w:ascii="新宋体" w:eastAsia="新宋体" w:cs="新宋体" w:hint="eastAsia"/>
+          <w:color w:val="008000"/>
+          <w:kern w:val="0"/>
+          <w:sz w:val="19"/>
+          <w:szCs w:val="19"/>
+        </w:rPr>
+        <w:t>商品类别</w:t>
+      </w:r>
+      <w:r>
+        <w:rPr>
+          <w:rFonts w:ascii="新宋体" w:eastAsia="新宋体" w:cs="新宋体"/>
+          <w:color w:val="008000"/>
+          <w:kern w:val="0"/>
+          <w:sz w:val="19"/>
+          <w:szCs w:val="19"/>
+        </w:rPr>
+        <w:t>(</w:t>
+      </w:r>
+      <w:proofErr w:type="spellStart"/>
+      <w:r>
+        <w:rPr>
+          <w:rFonts w:ascii="新宋体" w:eastAsia="新宋体" w:cs="新宋体"/>
+          <w:color w:val="008000"/>
+          <w:kern w:val="0"/>
+          <w:sz w:val="19"/>
+          <w:szCs w:val="19"/>
+        </w:rPr>
+        <w:t>ProductTypes</w:t>
+      </w:r>
+      <w:proofErr w:type="spellEnd"/>
+      <w:r>
+        <w:rPr>
+          <w:rFonts w:ascii="新宋体" w:eastAsia="新宋体" w:cs="新宋体"/>
+          <w:color w:val="008000"/>
+          <w:kern w:val="0"/>
+          <w:sz w:val="19"/>
+          <w:szCs w:val="19"/>
+        </w:rPr>
+        <w:t>)</w:t>
+      </w:r>
+    </w:p>
+    <w:p>
+      <w:pPr>
+        <w:autoSpaceDE w:val="0"/>
+        <w:autoSpaceDN w:val="0"/>
+        <w:adjustRightInd w:val="0"/>
+        <w:jc w:val="left"/>
+        <w:rPr>
+          <w:rFonts w:ascii="新宋体" w:eastAsia="新宋体" w:cs="新宋体"/>
+          <w:color w:val="008000"/>
+          <w:kern w:val="0"/>
+          <w:sz w:val="19"/>
+          <w:szCs w:val="19"/>
+        </w:rPr>
+      </w:pPr>
+    </w:p>
+    <w:p>
+      <w:pPr>
+        <w:autoSpaceDE w:val="0"/>
+        <w:autoSpaceDN w:val="0"/>
+        <w:adjustRightInd w:val="0"/>
+        <w:jc w:val="left"/>
+        <w:rPr>
+          <w:rFonts w:ascii="新宋体" w:eastAsia="新宋体" w:cs="新宋体"/>
+          <w:color w:val="008000"/>
+          <w:kern w:val="0"/>
+          <w:sz w:val="19"/>
+          <w:szCs w:val="19"/>
         </w:rPr>
       </w:pPr>
     </w:p>
